--- a/个人文档/读书笔记/smpl求导.docx
+++ b/个人文档/读书笔记/smpl求导.docx
@@ -75,125 +75,119 @@
             <v:path o:extrusionok="f" gradientshapeok="t" o:connecttype="rect"/>
             <o:lock v:ext="edit" aspectratio="t"/>
           </v:shapetype>
-          <v:shape id="_x0000_i1049" type="#_x0000_t75" style="width:69.75pt;height:36pt" o:ole="">
-            <v:imagedata r:id="rId5" o:title=""/>
-          </v:shape>
-          <o:OLEObject Type="Embed" ProgID="Equation.DSMT4" ShapeID="_x0000_i1049" DrawAspect="Content" ObjectID="_1623690567" r:id="rId6"/>
-        </w:object>
-      </w:r>
-      <w:r>
-        <w:t xml:space="preserve"> </w:t>
-      </w:r>
-    </w:p>
-    <w:p>
-      <w:pPr>
-        <w:pStyle w:val="MTDisplayEquation"/>
+          <v:shape id="_x0000_i1025" type="#_x0000_t75" style="width:69.75pt;height:36pt" o:ole="">
+            <v:imagedata r:id="rId7" o:title=""/>
+          </v:shape>
+          <o:OLEObject Type="Embed" ProgID="Equation.DSMT4" ShapeID="_x0000_i1025" DrawAspect="Content" ObjectID="_1623914726" r:id="rId8"/>
+        </w:object>
+      </w:r>
+      <w:r>
+        <w:t xml:space="preserve"> </w:t>
+      </w:r>
+    </w:p>
+    <w:p>
+      <w:pPr>
+        <w:pStyle w:val="MTDisplayEquation"/>
+      </w:pPr>
+      <w:r>
+        <w:tab/>
+      </w:r>
+      <w:r>
+        <w:rPr>
+          <w:position w:val="-6"/>
+        </w:rPr>
+        <w:object w:dxaOrig="139" w:dyaOrig="260">
+          <v:shape id="_x0000_i1026" type="#_x0000_t75" style="width:6.75pt;height:12.75pt" o:ole="">
+            <v:imagedata r:id="rId9" o:title=""/>
+          </v:shape>
+          <o:OLEObject Type="Embed" ProgID="Equation.DSMT4" ShapeID="_x0000_i1026" DrawAspect="Content" ObjectID="_1623914727" r:id="rId10"/>
+        </w:object>
+      </w:r>
+      <w:r>
+        <w:t xml:space="preserve"> </w:t>
+      </w:r>
+      <w:r>
         <w:rPr>
           <w:rFonts w:hint="eastAsia"/>
         </w:rPr>
-      </w:pPr>
-      <w:r>
-        <w:tab/>
+        <w:t>表示模型序号，</w:t>
+      </w:r>
+      <w:r>
+        <w:rPr>
+          <w:position w:val="-10"/>
+        </w:rPr>
+        <w:object w:dxaOrig="200" w:dyaOrig="300">
+          <v:shape id="_x0000_i1027" type="#_x0000_t75" style="width:9.75pt;height:15pt" o:ole="">
+            <v:imagedata r:id="rId11" o:title=""/>
+          </v:shape>
+          <o:OLEObject Type="Embed" ProgID="Equation.DSMT4" ShapeID="_x0000_i1027" DrawAspect="Content" ObjectID="_1623914728" r:id="rId12"/>
+        </w:object>
+      </w:r>
+      <w:r>
+        <w:t xml:space="preserve"> </w:t>
+      </w:r>
+      <w:r>
+        <w:rPr>
+          <w:rFonts w:hint="eastAsia"/>
+        </w:rPr>
+        <w:t>表示点的序号，从0开始。</w:t>
+      </w:r>
+    </w:p>
+    <w:p>
+      <w:r>
+        <w:rPr>
+          <w:rFonts w:hint="eastAsia"/>
+        </w:rPr>
+        <w:t>都是单个模型，以下</w:t>
       </w:r>
       <w:r>
         <w:rPr>
           <w:position w:val="-6"/>
         </w:rPr>
-        <w:object w:dxaOrig="139" w:dyaOrig="260">
-          <v:shape id="_x0000_i1180" type="#_x0000_t75" style="width:6.75pt;height:12.75pt" o:ole="">
-            <v:imagedata r:id="rId7" o:title=""/>
-          </v:shape>
-          <o:OLEObject Type="Embed" ProgID="Equation.DSMT4" ShapeID="_x0000_i1180" DrawAspect="Content" ObjectID="_1623690568" r:id="rId8"/>
-        </w:object>
-      </w:r>
-      <w:r>
-        <w:t xml:space="preserve"> </w:t>
-      </w:r>
+        <w:object w:dxaOrig="499" w:dyaOrig="279">
+          <v:shape id="_x0000_i1028" type="#_x0000_t75" style="width:24.75pt;height:14.25pt" o:ole="">
+            <v:imagedata r:id="rId13" o:title=""/>
+          </v:shape>
+          <o:OLEObject Type="Embed" ProgID="Equation.DSMT4" ShapeID="_x0000_i1028" DrawAspect="Content" ObjectID="_1623914729" r:id="rId14"/>
+        </w:object>
+      </w:r>
+      <w:r>
+        <w:t xml:space="preserve"> </w:t>
+      </w:r>
+    </w:p>
+    <w:p>
+      <w:pPr>
+        <w:pStyle w:val="MTDisplayEquation"/>
+      </w:pPr>
+      <w:r>
+        <w:tab/>
+      </w:r>
+      <w:r>
+        <w:rPr>
+          <w:position w:val="-32"/>
+        </w:rPr>
+        <w:object w:dxaOrig="980" w:dyaOrig="700">
+          <v:shape id="_x0000_i1062" type="#_x0000_t75" style="width:48.75pt;height:35.25pt" o:ole="">
+            <v:imagedata r:id="rId15" o:title=""/>
+          </v:shape>
+          <o:OLEObject Type="Embed" ProgID="Equation.DSMT4" ShapeID="_x0000_i1062" DrawAspect="Content" ObjectID="_1623914730" r:id="rId16"/>
+        </w:object>
+      </w:r>
+      <w:r>
+        <w:t xml:space="preserve"> </w:t>
+      </w:r>
+    </w:p>
+    <w:p>
       <w:r>
         <w:rPr>
           <w:rFonts w:hint="eastAsia"/>
         </w:rPr>
-        <w:t>表示模型序号，</w:t>
-      </w:r>
-      <w:r>
-        <w:rPr>
-          <w:position w:val="-10"/>
-        </w:rPr>
-        <w:object w:dxaOrig="200" w:dyaOrig="300">
-          <v:shape id="_x0000_i1183" type="#_x0000_t75" style="width:9.75pt;height:15pt" o:ole="">
-            <v:imagedata r:id="rId9" o:title=""/>
-          </v:shape>
-          <o:OLEObject Type="Embed" ProgID="Equation.DSMT4" ShapeID="_x0000_i1183" DrawAspect="Content" ObjectID="_1623690569" r:id="rId10"/>
-        </w:object>
-      </w:r>
-      <w:r>
-        <w:t xml:space="preserve"> </w:t>
-      </w:r>
-      <w:r>
-        <w:rPr>
-          <w:rFonts w:hint="eastAsia"/>
-        </w:rPr>
-        <w:t>表示点的序号，从0开始。</w:t>
-      </w:r>
-    </w:p>
-    <w:p>
-      <w:r>
-        <w:rPr>
-          <w:rFonts w:hint="eastAsia"/>
-        </w:rPr>
-        <w:t>都是单个模型，以下</w:t>
-      </w:r>
-      <w:r>
-        <w:rPr>
-          <w:position w:val="-6"/>
-        </w:rPr>
-        <w:object w:dxaOrig="499" w:dyaOrig="279">
-          <v:shape id="_x0000_i1166" type="#_x0000_t75" style="width:24.75pt;height:14.25pt" o:ole="">
-            <v:imagedata r:id="rId11" o:title=""/>
-          </v:shape>
-          <o:OLEObject Type="Embed" ProgID="Equation.DSMT4" ShapeID="_x0000_i1166" DrawAspect="Content" ObjectID="_1623690570" r:id="rId12"/>
-        </w:object>
-      </w:r>
-      <w:r>
-        <w:t xml:space="preserve"> </w:t>
-      </w:r>
-    </w:p>
-    <w:p>
-      <w:pPr>
-        <w:pStyle w:val="MTDisplayEquation"/>
-      </w:pPr>
-      <w:r>
-        <w:tab/>
-      </w:r>
-      <w:r>
-        <w:rPr>
-          <w:position w:val="-32"/>
-        </w:rPr>
-        <w:object w:dxaOrig="900" w:dyaOrig="700">
-          <v:shape id="_x0000_i1169" type="#_x0000_t75" style="width:45pt;height:35.25pt" o:ole="">
-            <v:imagedata r:id="rId13" o:title=""/>
-          </v:shape>
-          <o:OLEObject Type="Embed" ProgID="Equation.DSMT4" ShapeID="_x0000_i1169" DrawAspect="Content" ObjectID="_1623690571" r:id="rId14"/>
-        </w:object>
-      </w:r>
-      <w:r>
-        <w:t xml:space="preserve"> </w:t>
-      </w:r>
-    </w:p>
-    <w:p>
-      <w:r>
-        <w:rPr>
-          <w:rFonts w:hint="eastAsia"/>
-        </w:rPr>
         <w:t>简化表示为</w:t>
       </w:r>
     </w:p>
     <w:p>
       <w:pPr>
         <w:pStyle w:val="MTDisplayEquation"/>
-        <w:rPr>
-          <w:rFonts w:hint="eastAsia"/>
-        </w:rPr>
       </w:pPr>
       <w:r>
         <w:tab/>
@@ -203,22 +197,17 @@
           <w:position w:val="-24"/>
         </w:rPr>
         <w:object w:dxaOrig="639" w:dyaOrig="620">
-          <v:shape id="_x0000_i1172" type="#_x0000_t75" style="width:32.25pt;height:30.75pt" o:ole="">
-            <v:imagedata r:id="rId15" o:title=""/>
-          </v:shape>
-          <o:OLEObject Type="Embed" ProgID="Equation.DSMT4" ShapeID="_x0000_i1172" DrawAspect="Content" ObjectID="_1623690572" r:id="rId16"/>
-        </w:object>
-      </w:r>
-      <w:r>
-        <w:t xml:space="preserve"> </w:t>
-      </w:r>
-    </w:p>
-    <w:p>
-      <w:pPr>
-        <w:rPr>
-          <w:rFonts w:hint="eastAsia"/>
-        </w:rPr>
-      </w:pPr>
+          <v:shape id="_x0000_i1030" type="#_x0000_t75" style="width:32.25pt;height:30.75pt" o:ole="">
+            <v:imagedata r:id="rId17" o:title=""/>
+          </v:shape>
+          <o:OLEObject Type="Embed" ProgID="Equation.DSMT4" ShapeID="_x0000_i1030" DrawAspect="Content" ObjectID="_1623914731" r:id="rId18"/>
+        </w:object>
+      </w:r>
+      <w:r>
+        <w:t xml:space="preserve"> </w:t>
+      </w:r>
+    </w:p>
+    <w:p>
       <w:r>
         <w:rPr>
           <w:rFonts w:hint="eastAsia"/>
@@ -261,10 +250,10 @@
           <w:position w:val="-14"/>
         </w:rPr>
         <w:object w:dxaOrig="1300" w:dyaOrig="380">
-          <v:shape id="_x0000_i1155" type="#_x0000_t75" style="width:65.25pt;height:18.75pt" o:ole="">
-            <v:imagedata r:id="rId17" o:title=""/>
-          </v:shape>
-          <o:OLEObject Type="Embed" ProgID="Equation.DSMT4" ShapeID="_x0000_i1155" DrawAspect="Content" ObjectID="_1623690573" r:id="rId18"/>
+          <v:shape id="_x0000_i1031" type="#_x0000_t75" style="width:65.25pt;height:18.75pt" o:ole="">
+            <v:imagedata r:id="rId19" o:title=""/>
+          </v:shape>
+          <o:OLEObject Type="Embed" ProgID="Equation.DSMT4" ShapeID="_x0000_i1031" DrawAspect="Content" ObjectID="_1623914732" r:id="rId20"/>
         </w:object>
       </w:r>
       <w:r>
@@ -283,22 +272,19 @@
           <w:position w:val="-120"/>
         </w:rPr>
         <w:object w:dxaOrig="4220" w:dyaOrig="2520">
-          <v:shape id="_x0000_i1469" type="#_x0000_t75" style="width:210.75pt;height:126pt" o:ole="">
-            <v:imagedata r:id="rId19" o:title=""/>
-          </v:shape>
-          <o:OLEObject Type="Embed" ProgID="Equation.DSMT4" ShapeID="_x0000_i1469" DrawAspect="Content" ObjectID="_1623690574" r:id="rId20"/>
-        </w:object>
-      </w:r>
-      <w:r>
-        <w:t xml:space="preserve"> </w:t>
-      </w:r>
-    </w:p>
-    <w:p>
-      <w:pPr>
-        <w:pStyle w:val="MTDisplayEquation"/>
-        <w:rPr>
-          <w:rFonts w:hint="eastAsia"/>
-        </w:rPr>
+          <v:shape id="_x0000_i1032" type="#_x0000_t75" style="width:210.75pt;height:126pt" o:ole="">
+            <v:imagedata r:id="rId21" o:title=""/>
+          </v:shape>
+          <o:OLEObject Type="Embed" ProgID="Equation.DSMT4" ShapeID="_x0000_i1032" DrawAspect="Content" ObjectID="_1623914733" r:id="rId22"/>
+        </w:object>
+      </w:r>
+      <w:r>
+        <w:t xml:space="preserve"> </w:t>
+      </w:r>
+    </w:p>
+    <w:p>
+      <w:pPr>
+        <w:pStyle w:val="MTDisplayEquation"/>
       </w:pPr>
       <w:r>
         <w:tab/>
@@ -308,10 +294,10 @@
           <w:position w:val="-172"/>
         </w:rPr>
         <w:object w:dxaOrig="5980" w:dyaOrig="3560">
-          <v:shape id="_x0000_i1188" type="#_x0000_t75" style="width:299.25pt;height:177.75pt" o:ole="">
-            <v:imagedata r:id="rId21" o:title=""/>
-          </v:shape>
-          <o:OLEObject Type="Embed" ProgID="Equation.DSMT4" ShapeID="_x0000_i1188" DrawAspect="Content" ObjectID="_1623690575" r:id="rId22"/>
+          <v:shape id="_x0000_i1033" type="#_x0000_t75" style="width:299.25pt;height:177.75pt" o:ole="">
+            <v:imagedata r:id="rId23" o:title=""/>
+          </v:shape>
+          <o:OLEObject Type="Embed" ProgID="Equation.DSMT4" ShapeID="_x0000_i1033" DrawAspect="Content" ObjectID="_1623914734" r:id="rId24"/>
         </w:object>
       </w:r>
       <w:r>
@@ -368,9 +354,6 @@
           <w:ilvl w:val="0"/>
           <w:numId w:val="1"/>
         </w:numPr>
-        <w:rPr>
-          <w:rFonts w:hint="eastAsia"/>
-        </w:rPr>
       </w:pPr>
       <w:r>
         <w:lastRenderedPageBreak/>
@@ -392,13 +375,49 @@
       </w:r>
       <w:r>
         <w:rPr>
+          <w:position w:val="-176"/>
+        </w:rPr>
+        <w:object w:dxaOrig="7320" w:dyaOrig="3640">
+          <v:shape id="_x0000_i1108" type="#_x0000_t75" style="width:366pt;height:182.25pt" o:ole="">
+            <v:imagedata r:id="rId25" o:title=""/>
+          </v:shape>
+          <o:OLEObject Type="Embed" ProgID="Equation.DSMT4" ShapeID="_x0000_i1108" DrawAspect="Content" ObjectID="_1623914735" r:id="rId26"/>
+        </w:object>
+      </w:r>
+      <w:r>
+        <w:t xml:space="preserve"> </w:t>
+      </w:r>
+    </w:p>
+    <w:p>
+      <w:pPr>
+        <w:rPr>
+          <w:rFonts w:hint="eastAsia"/>
+        </w:rPr>
+      </w:pPr>
+    </w:p>
+    <w:p>
+      <w:pPr>
+        <w:rPr>
+          <w:rFonts w:hint="eastAsia"/>
+        </w:rPr>
+      </w:pPr>
+    </w:p>
+    <w:p>
+      <w:pPr>
+        <w:pStyle w:val="MTDisplayEquation"/>
+      </w:pPr>
+      <w:r>
+        <w:tab/>
+      </w:r>
+      <w:r>
+        <w:rPr>
           <w:position w:val="-28"/>
         </w:rPr>
         <w:object w:dxaOrig="4500" w:dyaOrig="1060">
-          <v:shape id="_x0000_i2318" type="#_x0000_t75" style="width:225pt;height:53.25pt" o:ole="">
-            <v:imagedata r:id="rId23" o:title=""/>
-          </v:shape>
-          <o:OLEObject Type="Embed" ProgID="Equation.DSMT4" ShapeID="_x0000_i2318" DrawAspect="Content" ObjectID="_1623690576" r:id="rId24"/>
+          <v:shape id="_x0000_i1097" type="#_x0000_t75" style="width:225pt;height:53.25pt" o:ole="">
+            <v:imagedata r:id="rId27" o:title=""/>
+          </v:shape>
+          <o:OLEObject Type="Embed" ProgID="Equation.DSMT4" ShapeID="_x0000_i1097" DrawAspect="Content" ObjectID="_1623914736" r:id="rId28"/>
         </w:object>
       </w:r>
       <w:r>
@@ -459,11 +478,11 @@
         <w:rPr>
           <w:position w:val="-28"/>
         </w:rPr>
-        <w:object w:dxaOrig="3500" w:dyaOrig="680">
-          <v:shape id="_x0000_i2636" type="#_x0000_t75" style="width:174.75pt;height:33.75pt" o:ole="">
-            <v:imagedata r:id="rId25" o:title=""/>
-          </v:shape>
-          <o:OLEObject Type="Embed" ProgID="Equation.DSMT4" ShapeID="_x0000_i2636" DrawAspect="Content" ObjectID="_1623690577" r:id="rId26"/>
+        <w:object w:dxaOrig="3739" w:dyaOrig="680">
+          <v:shape id="_x0000_i1110" type="#_x0000_t75" style="width:186.75pt;height:33.75pt" o:ole="">
+            <v:imagedata r:id="rId29" o:title=""/>
+          </v:shape>
+          <o:OLEObject Type="Embed" ProgID="Equation.DSMT4" ShapeID="_x0000_i1110" DrawAspect="Content" ObjectID="_1623914737" r:id="rId30"/>
         </w:object>
       </w:r>
       <w:r>
@@ -481,11 +500,11 @@
         <w:rPr>
           <w:position w:val="-30"/>
         </w:rPr>
-        <w:object w:dxaOrig="4860" w:dyaOrig="780">
-          <v:shape id="_x0000_i2638" type="#_x0000_t75" style="width:243pt;height:39pt" o:ole="">
-            <v:imagedata r:id="rId27" o:title=""/>
-          </v:shape>
-          <o:OLEObject Type="Embed" ProgID="Equation.DSMT4" ShapeID="_x0000_i2638" DrawAspect="Content" ObjectID="_1623690578" r:id="rId28"/>
+        <w:object w:dxaOrig="5100" w:dyaOrig="780">
+          <v:shape id="_x0000_i1113" type="#_x0000_t75" style="width:255pt;height:39pt" o:ole="">
+            <v:imagedata r:id="rId31" o:title=""/>
+          </v:shape>
+          <o:OLEObject Type="Embed" ProgID="Equation.DSMT4" ShapeID="_x0000_i1113" DrawAspect="Content" ObjectID="_1623914738" r:id="rId32"/>
         </w:object>
       </w:r>
       <w:r>
@@ -547,11 +566,11 @@
         <w:rPr>
           <w:position w:val="-32"/>
         </w:rPr>
-        <w:object w:dxaOrig="3640" w:dyaOrig="760">
-          <v:shape id="_x0000_i2640" type="#_x0000_t75" style="width:182.25pt;height:38.25pt" o:ole="">
-            <v:imagedata r:id="rId29" o:title=""/>
-          </v:shape>
-          <o:OLEObject Type="Embed" ProgID="Equation.DSMT4" ShapeID="_x0000_i2640" DrawAspect="Content" ObjectID="_1623690579" r:id="rId30"/>
+        <w:object w:dxaOrig="3860" w:dyaOrig="760">
+          <v:shape id="_x0000_i1115" type="#_x0000_t75" style="width:193.5pt;height:38.25pt" o:ole="">
+            <v:imagedata r:id="rId33" o:title=""/>
+          </v:shape>
+          <o:OLEObject Type="Embed" ProgID="Equation.DSMT4" ShapeID="_x0000_i1115" DrawAspect="Content" ObjectID="_1623914739" r:id="rId34"/>
         </w:object>
       </w:r>
       <w:r>
@@ -561,14 +580,11 @@
     <w:p>
       <w:pPr>
         <w:pStyle w:val="2"/>
+      </w:pPr>
+      <w:r>
         <w:rPr>
           <w:rFonts w:hint="eastAsia"/>
         </w:rPr>
-      </w:pPr>
-      <w:r>
-        <w:rPr>
-          <w:rFonts w:hint="eastAsia"/>
-        </w:rPr>
         <w:t>2.1</w:t>
       </w:r>
       <w:r>
@@ -578,9 +594,6 @@
     <w:p>
       <w:pPr>
         <w:pStyle w:val="MTDisplayEquation"/>
-        <w:rPr>
-          <w:rFonts w:hint="eastAsia"/>
-        </w:rPr>
       </w:pPr>
       <w:r>
         <w:tab/>
@@ -589,11 +602,11 @@
         <w:rPr>
           <w:position w:val="-28"/>
         </w:rPr>
-        <w:object w:dxaOrig="5200" w:dyaOrig="1100">
-          <v:shape id="_x0000_i2642" type="#_x0000_t75" style="width:260.25pt;height:54.75pt" o:ole="">
-            <v:imagedata r:id="rId31" o:title=""/>
-          </v:shape>
-          <o:OLEObject Type="Embed" ProgID="Equation.DSMT4" ShapeID="_x0000_i2642" DrawAspect="Content" ObjectID="_1623690580" r:id="rId32"/>
+        <w:object w:dxaOrig="5740" w:dyaOrig="1100">
+          <v:shape id="_x0000_i1119" type="#_x0000_t75" style="width:287.25pt;height:54.75pt" o:ole="">
+            <v:imagedata r:id="rId35" o:title=""/>
+          </v:shape>
+          <o:OLEObject Type="Embed" ProgID="Equation.DSMT4" ShapeID="_x0000_i1119" DrawAspect="Content" ObjectID="_1623914740" r:id="rId36"/>
         </w:object>
       </w:r>
       <w:r>
@@ -642,30 +655,44 @@
       <w:r>
         <w:fldChar w:fldCharType="end"/>
       </w:r>
+    </w:p>
+    <w:p>
+      <w:pPr>
+        <w:rPr>
+          <w:rFonts w:hint="eastAsia"/>
+        </w:rPr>
+      </w:pPr>
       <w:bookmarkStart w:id="0" w:name="_GoBack"/>
       <w:bookmarkEnd w:id="0"/>
     </w:p>
     <w:p>
-      <w:r>
+      <w:pPr>
+        <w:pStyle w:val="3"/>
         <w:rPr>
           <w:rFonts w:hint="eastAsia"/>
         </w:rPr>
+      </w:pPr>
+      <w:r>
+        <w:rPr>
+          <w:rFonts w:hint="eastAsia"/>
+        </w:rPr>
+        <w:lastRenderedPageBreak/>
+        <w:t>2.1.1</w:t>
+      </w:r>
+    </w:p>
+    <w:p/>
+    <w:p>
+      <w:r>
+        <w:rPr>
+          <w:rFonts w:hint="eastAsia"/>
+        </w:rPr>
         <w:t>计算第一项</w:t>
       </w:r>
     </w:p>
-    <w:p>
-      <w:pPr>
-        <w:rPr>
-          <w:rFonts w:hint="eastAsia"/>
-        </w:rPr>
-      </w:pPr>
-    </w:p>
-    <w:p>
-      <w:pPr>
-        <w:pStyle w:val="MTDisplayEquation"/>
-        <w:rPr>
-          <w:rFonts w:hint="eastAsia"/>
-        </w:rPr>
+    <w:p/>
+    <w:p>
+      <w:pPr>
+        <w:pStyle w:val="MTDisplayEquation"/>
       </w:pPr>
       <w:r>
         <w:tab/>
@@ -675,10 +702,10 @@
           <w:position w:val="-28"/>
         </w:rPr>
         <w:object w:dxaOrig="999" w:dyaOrig="700">
-          <v:shape id="_x0000_i1138" type="#_x0000_t75" style="width:50.25pt;height:35.25pt" o:ole="">
-            <v:imagedata r:id="rId33" o:title=""/>
-          </v:shape>
-          <o:OLEObject Type="Embed" ProgID="Equation.DSMT4" ShapeID="_x0000_i1138" DrawAspect="Content" ObjectID="_1623690581" r:id="rId34"/>
+          <v:shape id="_x0000_i1039" type="#_x0000_t75" style="width:50.25pt;height:35.25pt" o:ole="">
+            <v:imagedata r:id="rId37" o:title=""/>
+          </v:shape>
+          <o:OLEObject Type="Embed" ProgID="Equation.DSMT4" ShapeID="_x0000_i1039" DrawAspect="Content" ObjectID="_1623914741" r:id="rId38"/>
         </w:object>
       </w:r>
       <w:r>
@@ -697,10 +724,10 @@
           <w:position w:val="-30"/>
         </w:rPr>
         <w:object w:dxaOrig="3560" w:dyaOrig="720">
-          <v:shape id="_x0000_i1461" type="#_x0000_t75" style="width:177.75pt;height:36pt" o:ole="">
-            <v:imagedata r:id="rId35" o:title=""/>
-          </v:shape>
-          <o:OLEObject Type="Embed" ProgID="Equation.DSMT4" ShapeID="_x0000_i1461" DrawAspect="Content" ObjectID="_1623690582" r:id="rId36"/>
+          <v:shape id="_x0000_i1040" type="#_x0000_t75" style="width:177.75pt;height:36pt" o:ole="">
+            <v:imagedata r:id="rId39" o:title=""/>
+          </v:shape>
+          <o:OLEObject Type="Embed" ProgID="Equation.DSMT4" ShapeID="_x0000_i1040" DrawAspect="Content" ObjectID="_1623914742" r:id="rId40"/>
         </w:object>
       </w:r>
       <w:r>
@@ -719,22 +746,19 @@
           <w:position w:val="-38"/>
         </w:rPr>
         <w:object w:dxaOrig="9440" w:dyaOrig="880">
-          <v:shape id="_x0000_i1463" type="#_x0000_t75" style="width:471.75pt;height:44.25pt" o:ole="">
-            <v:imagedata r:id="rId37" o:title=""/>
-          </v:shape>
-          <o:OLEObject Type="Embed" ProgID="Equation.DSMT4" ShapeID="_x0000_i1463" DrawAspect="Content" ObjectID="_1623690583" r:id="rId38"/>
-        </w:object>
-      </w:r>
-      <w:r>
-        <w:t xml:space="preserve"> </w:t>
-      </w:r>
-    </w:p>
-    <w:p>
-      <w:pPr>
-        <w:pStyle w:val="MTDisplayEquation"/>
-        <w:rPr>
-          <w:rFonts w:hint="eastAsia"/>
-        </w:rPr>
+          <v:shape id="_x0000_i1041" type="#_x0000_t75" style="width:471.75pt;height:44.25pt" o:ole="">
+            <v:imagedata r:id="rId41" o:title=""/>
+          </v:shape>
+          <o:OLEObject Type="Embed" ProgID="Equation.DSMT4" ShapeID="_x0000_i1041" DrawAspect="Content" ObjectID="_1623914743" r:id="rId42"/>
+        </w:object>
+      </w:r>
+      <w:r>
+        <w:t xml:space="preserve"> </w:t>
+      </w:r>
+    </w:p>
+    <w:p>
+      <w:pPr>
+        <w:pStyle w:val="MTDisplayEquation"/>
       </w:pPr>
       <w:r>
         <w:tab/>
@@ -744,25 +768,21 @@
           <w:position w:val="-32"/>
         </w:rPr>
         <w:object w:dxaOrig="9360" w:dyaOrig="760">
-          <v:shape id="_x0000_i1465" type="#_x0000_t75" style="width:468pt;height:38.25pt" o:ole="">
-            <v:imagedata r:id="rId39" o:title=""/>
-          </v:shape>
-          <o:OLEObject Type="Embed" ProgID="Equation.DSMT4" ShapeID="_x0000_i1465" DrawAspect="Content" ObjectID="_1623690584" r:id="rId40"/>
-        </w:object>
-      </w:r>
-      <w:r>
-        <w:t xml:space="preserve"> </w:t>
-      </w:r>
-    </w:p>
-    <w:p>
-      <w:pPr>
-        <w:pStyle w:val="MTDisplayEquation"/>
-        <w:rPr>
-          <w:rFonts w:hint="eastAsia"/>
-        </w:rPr>
-      </w:pPr>
-      <w:r>
-        <w:lastRenderedPageBreak/>
+          <v:shape id="_x0000_i1042" type="#_x0000_t75" style="width:468pt;height:38.25pt" o:ole="">
+            <v:imagedata r:id="rId43" o:title=""/>
+          </v:shape>
+          <o:OLEObject Type="Embed" ProgID="Equation.DSMT4" ShapeID="_x0000_i1042" DrawAspect="Content" ObjectID="_1623914744" r:id="rId44"/>
+        </w:object>
+      </w:r>
+      <w:r>
+        <w:t xml:space="preserve"> </w:t>
+      </w:r>
+    </w:p>
+    <w:p>
+      <w:pPr>
+        <w:pStyle w:val="MTDisplayEquation"/>
+      </w:pPr>
+      <w:r>
         <w:tab/>
       </w:r>
       <w:r>
@@ -770,10 +790,10 @@
           <w:position w:val="-94"/>
         </w:rPr>
         <w:object w:dxaOrig="5720" w:dyaOrig="2000">
-          <v:shape id="_x0000_i1471" type="#_x0000_t75" style="width:285.75pt;height:99.75pt" o:ole="">
-            <v:imagedata r:id="rId41" o:title=""/>
-          </v:shape>
-          <o:OLEObject Type="Embed" ProgID="Equation.DSMT4" ShapeID="_x0000_i1471" DrawAspect="Content" ObjectID="_1623690585" r:id="rId42"/>
+          <v:shape id="_x0000_i1043" type="#_x0000_t75" style="width:285.75pt;height:99.75pt" o:ole="">
+            <v:imagedata r:id="rId45" o:title=""/>
+          </v:shape>
+          <o:OLEObject Type="Embed" ProgID="Equation.DSMT4" ShapeID="_x0000_i1043" DrawAspect="Content" ObjectID="_1623914745" r:id="rId46"/>
         </w:object>
       </w:r>
       <w:r>
@@ -835,26 +855,21 @@
           <w:position w:val="-30"/>
         </w:rPr>
         <w:object w:dxaOrig="1460" w:dyaOrig="720">
-          <v:shape id="_x0000_i1085" type="#_x0000_t75" style="width:72.75pt;height:36pt" o:ole="">
-            <v:imagedata r:id="rId43" o:title=""/>
-          </v:shape>
-          <o:OLEObject Type="Embed" ProgID="Equation.DSMT4" ShapeID="_x0000_i1085" DrawAspect="Content" ObjectID="_1623690586" r:id="rId44"/>
-        </w:object>
-      </w:r>
-      <w:r>
-        <w:t xml:space="preserve"> </w:t>
-      </w:r>
-    </w:p>
-    <w:p>
-      <w:pPr>
+          <v:shape id="_x0000_i1044" type="#_x0000_t75" style="width:72.75pt;height:36pt" o:ole="">
+            <v:imagedata r:id="rId47" o:title=""/>
+          </v:shape>
+          <o:OLEObject Type="Embed" ProgID="Equation.DSMT4" ShapeID="_x0000_i1044" DrawAspect="Content" ObjectID="_1623914746" r:id="rId48"/>
+        </w:object>
+      </w:r>
+      <w:r>
+        <w:t xml:space="preserve"> </w:t>
+      </w:r>
+    </w:p>
+    <w:p>
+      <w:r>
         <w:rPr>
           <w:rFonts w:hint="eastAsia"/>
         </w:rPr>
-      </w:pPr>
-      <w:r>
-        <w:rPr>
-          <w:rFonts w:hint="eastAsia"/>
-        </w:rPr>
         <w:t>求</w:t>
       </w:r>
     </w:p>
@@ -870,22 +885,19 @@
           <w:position w:val="-28"/>
         </w:rPr>
         <w:object w:dxaOrig="999" w:dyaOrig="700">
-          <v:shape id="_x0000_i1088" type="#_x0000_t75" style="width:50.25pt;height:35.25pt" o:ole="">
-            <v:imagedata r:id="rId45" o:title=""/>
-          </v:shape>
-          <o:OLEObject Type="Embed" ProgID="Equation.DSMT4" ShapeID="_x0000_i1088" DrawAspect="Content" ObjectID="_1623690587" r:id="rId46"/>
-        </w:object>
-      </w:r>
-      <w:r>
-        <w:t xml:space="preserve"> </w:t>
-      </w:r>
-    </w:p>
-    <w:p>
-      <w:pPr>
-        <w:pStyle w:val="MTDisplayEquation"/>
-        <w:rPr>
-          <w:rFonts w:hint="eastAsia"/>
-        </w:rPr>
+          <v:shape id="_x0000_i1045" type="#_x0000_t75" style="width:50.25pt;height:35.25pt" o:ole="">
+            <v:imagedata r:id="rId49" o:title=""/>
+          </v:shape>
+          <o:OLEObject Type="Embed" ProgID="Equation.DSMT4" ShapeID="_x0000_i1045" DrawAspect="Content" ObjectID="_1623914747" r:id="rId50"/>
+        </w:object>
+      </w:r>
+      <w:r>
+        <w:t xml:space="preserve"> </w:t>
+      </w:r>
+    </w:p>
+    <w:p>
+      <w:pPr>
+        <w:pStyle w:val="MTDisplayEquation"/>
       </w:pPr>
       <w:r>
         <w:tab/>
@@ -895,10 +907,10 @@
           <w:position w:val="-14"/>
         </w:rPr>
         <w:object w:dxaOrig="2280" w:dyaOrig="400">
-          <v:shape id="_x0000_i1094" type="#_x0000_t75" style="width:114pt;height:20.25pt" o:ole="">
-            <v:imagedata r:id="rId47" o:title=""/>
-          </v:shape>
-          <o:OLEObject Type="Embed" ProgID="Equation.DSMT4" ShapeID="_x0000_i1094" DrawAspect="Content" ObjectID="_1623690588" r:id="rId48"/>
+          <v:shape id="_x0000_i1046" type="#_x0000_t75" style="width:114pt;height:20.25pt" o:ole="">
+            <v:imagedata r:id="rId51" o:title=""/>
+          </v:shape>
+          <o:OLEObject Type="Embed" ProgID="Equation.DSMT4" ShapeID="_x0000_i1046" DrawAspect="Content" ObjectID="_1623914748" r:id="rId52"/>
         </w:object>
       </w:r>
       <w:r>
@@ -917,32 +929,29 @@
           <w:position w:val="-108"/>
         </w:rPr>
         <w:object w:dxaOrig="7540" w:dyaOrig="2280">
-          <v:shape id="_x0000_i1091" type="#_x0000_t75" style="width:377.25pt;height:114pt" o:ole="">
-            <v:imagedata r:id="rId49" o:title=""/>
-          </v:shape>
-          <o:OLEObject Type="Embed" ProgID="Equation.DSMT4" ShapeID="_x0000_i1091" DrawAspect="Content" ObjectID="_1623690589" r:id="rId50"/>
-        </w:object>
-      </w:r>
-      <w:r>
-        <w:t xml:space="preserve"> </w:t>
-      </w:r>
-    </w:p>
-    <w:p>
-      <w:pPr>
-        <w:pStyle w:val="MTDisplayEquation"/>
-        <w:rPr>
-          <w:rFonts w:hint="eastAsia"/>
-        </w:rPr>
+          <v:shape id="_x0000_i1047" type="#_x0000_t75" style="width:377.25pt;height:114pt" o:ole="">
+            <v:imagedata r:id="rId53" o:title=""/>
+          </v:shape>
+          <o:OLEObject Type="Embed" ProgID="Equation.DSMT4" ShapeID="_x0000_i1047" DrawAspect="Content" ObjectID="_1623914749" r:id="rId54"/>
+        </w:object>
+      </w:r>
+      <w:r>
+        <w:t xml:space="preserve"> </w:t>
+      </w:r>
+    </w:p>
+    <w:p>
+      <w:pPr>
+        <w:pStyle w:val="MTDisplayEquation"/>
       </w:pPr>
       <w:r>
         <w:rPr>
           <w:position w:val="-4"/>
         </w:rPr>
         <w:object w:dxaOrig="180" w:dyaOrig="279">
-          <v:shape id="_x0000_i1103" type="#_x0000_t75" style="width:9pt;height:14.25pt" o:ole="">
-            <v:imagedata r:id="rId51" o:title=""/>
-          </v:shape>
-          <o:OLEObject Type="Embed" ProgID="Equation.DSMT4" ShapeID="_x0000_i1103" DrawAspect="Content" ObjectID="_1623690590" r:id="rId52"/>
+          <v:shape id="_x0000_i1048" type="#_x0000_t75" style="width:9pt;height:14.25pt" o:ole="">
+            <v:imagedata r:id="rId55" o:title=""/>
+          </v:shape>
+          <o:OLEObject Type="Embed" ProgID="Equation.DSMT4" ShapeID="_x0000_i1048" DrawAspect="Content" ObjectID="_1623914750" r:id="rId56"/>
         </w:object>
       </w:r>
       <w:r>
@@ -955,10 +964,10 @@
           <w:position w:val="-158"/>
         </w:rPr>
         <w:object w:dxaOrig="7720" w:dyaOrig="3280">
-          <v:shape id="_x0000_i1100" type="#_x0000_t75" style="width:386.25pt;height:164.25pt" o:ole="">
-            <v:imagedata r:id="rId53" o:title=""/>
-          </v:shape>
-          <o:OLEObject Type="Embed" ProgID="Equation.DSMT4" ShapeID="_x0000_i1100" DrawAspect="Content" ObjectID="_1623690591" r:id="rId54"/>
+          <v:shape id="_x0000_i1049" type="#_x0000_t75" style="width:386.25pt;height:164.25pt" o:ole="">
+            <v:imagedata r:id="rId57" o:title=""/>
+          </v:shape>
+          <o:OLEObject Type="Embed" ProgID="Equation.DSMT4" ShapeID="_x0000_i1049" DrawAspect="Content" ObjectID="_1623914751" r:id="rId58"/>
         </w:object>
       </w:r>
     </w:p>
@@ -968,7 +977,6 @@
         <w:pStyle w:val="MTDisplayEquation"/>
       </w:pPr>
       <w:r>
-        <w:lastRenderedPageBreak/>
         <w:tab/>
       </w:r>
       <w:r>
@@ -976,10 +984,10 @@
           <w:position w:val="-26"/>
         </w:rPr>
         <w:object w:dxaOrig="7699" w:dyaOrig="5760">
-          <v:shape id="_x0000_i1126" type="#_x0000_t75" style="width:384.75pt;height:4in" o:ole="">
-            <v:imagedata r:id="rId55" o:title=""/>
-          </v:shape>
-          <o:OLEObject Type="Embed" ProgID="Equation.DSMT4" ShapeID="_x0000_i1126" DrawAspect="Content" ObjectID="_1623690592" r:id="rId56"/>
+          <v:shape id="_x0000_i1050" type="#_x0000_t75" style="width:384.75pt;height:4in" o:ole="">
+            <v:imagedata r:id="rId59" o:title=""/>
+          </v:shape>
+          <o:OLEObject Type="Embed" ProgID="Equation.DSMT4" ShapeID="_x0000_i1050" DrawAspect="Content" ObjectID="_1623914752" r:id="rId60"/>
         </w:object>
       </w:r>
       <w:r>
@@ -1031,13 +1039,7 @@
     </w:p>
     <w:p/>
     <w:p/>
-    <w:p>
-      <w:pPr>
-        <w:rPr>
-          <w:rFonts w:hint="eastAsia"/>
-        </w:rPr>
-      </w:pPr>
-    </w:p>
+    <w:p/>
     <w:p>
       <w:pPr>
         <w:pStyle w:val="MTDisplayEquation"/>
@@ -1051,10 +1053,10 @@
           <w:position w:val="-60"/>
         </w:rPr>
         <w:object w:dxaOrig="7060" w:dyaOrig="11560">
-          <v:shape id="_x0000_i2536" type="#_x0000_t75" style="width:353.25pt;height:578.25pt" o:ole="">
-            <v:imagedata r:id="rId57" o:title=""/>
-          </v:shape>
-          <o:OLEObject Type="Embed" ProgID="Equation.DSMT4" ShapeID="_x0000_i2536" DrawAspect="Content" ObjectID="_1623690593" r:id="rId58"/>
+          <v:shape id="_x0000_i1051" type="#_x0000_t75" style="width:353.25pt;height:578.25pt" o:ole="">
+            <v:imagedata r:id="rId61" o:title=""/>
+          </v:shape>
+          <o:OLEObject Type="Embed" ProgID="Equation.DSMT4" ShapeID="_x0000_i1051" DrawAspect="Content" ObjectID="_1623914753" r:id="rId62"/>
         </w:object>
       </w:r>
       <w:r>
@@ -1124,10 +1126,10 @@
           <w:position w:val="-70"/>
         </w:rPr>
         <w:object w:dxaOrig="3700" w:dyaOrig="1520">
-          <v:shape id="_x0000_i1144" type="#_x0000_t75" style="width:185.25pt;height:75.75pt" o:ole="">
-            <v:imagedata r:id="rId59" o:title=""/>
-          </v:shape>
-          <o:OLEObject Type="Embed" ProgID="Equation.DSMT4" ShapeID="_x0000_i1144" DrawAspect="Content" ObjectID="_1623690594" r:id="rId60"/>
+          <v:shape id="_x0000_i1052" type="#_x0000_t75" style="width:185.25pt;height:75.75pt" o:ole="">
+            <v:imagedata r:id="rId63" o:title=""/>
+          </v:shape>
+          <o:OLEObject Type="Embed" ProgID="Equation.DSMT4" ShapeID="_x0000_i1052" DrawAspect="Content" ObjectID="_1623914754" r:id="rId64"/>
         </w:object>
       </w:r>
       <w:r>
@@ -1177,13 +1179,7 @@
         <w:fldChar w:fldCharType="end"/>
       </w:r>
     </w:p>
-    <w:p>
-      <w:pPr>
-        <w:rPr>
-          <w:rFonts w:hint="eastAsia"/>
-        </w:rPr>
-      </w:pPr>
-    </w:p>
+    <w:p/>
     <w:p>
       <w:pPr>
         <w:pStyle w:val="MTDisplayEquation"/>
@@ -1196,10 +1192,10 @@
           <w:position w:val="-72"/>
         </w:rPr>
         <w:object w:dxaOrig="7160" w:dyaOrig="1560">
-          <v:shape id="_x0000_i1457" type="#_x0000_t75" style="width:357.75pt;height:78pt" o:ole="">
-            <v:imagedata r:id="rId61" o:title=""/>
-          </v:shape>
-          <o:OLEObject Type="Embed" ProgID="Equation.DSMT4" ShapeID="_x0000_i1457" DrawAspect="Content" ObjectID="_1623690595" r:id="rId62"/>
+          <v:shape id="_x0000_i1053" type="#_x0000_t75" style="width:357.75pt;height:78pt" o:ole="">
+            <v:imagedata r:id="rId65" o:title=""/>
+          </v:shape>
+          <o:OLEObject Type="Embed" ProgID="Equation.DSMT4" ShapeID="_x0000_i1053" DrawAspect="Content" ObjectID="_1623914755" r:id="rId66"/>
         </w:object>
       </w:r>
       <w:r>
@@ -1286,21 +1282,15 @@
     <w:p>
       <w:pPr>
         <w:pStyle w:val="MTDisplayEquation"/>
-        <w:rPr>
-          <w:rFonts w:hint="eastAsia"/>
-        </w:rPr>
-      </w:pPr>
-      <w:r>
-        <w:tab/>
-        <w:t xml:space="preserve"> </w:t>
-      </w:r>
-    </w:p>
-    <w:p>
-      <w:pPr>
-        <w:pStyle w:val="MTDisplayEquation"/>
-        <w:rPr>
-          <w:rFonts w:hint="eastAsia"/>
-        </w:rPr>
+      </w:pPr>
+      <w:r>
+        <w:tab/>
+        <w:t xml:space="preserve"> </w:t>
+      </w:r>
+    </w:p>
+    <w:p>
+      <w:pPr>
+        <w:pStyle w:val="MTDisplayEquation"/>
       </w:pPr>
       <w:r>
         <w:tab/>
@@ -1310,32 +1300,32 @@
           <w:position w:val="-100"/>
         </w:rPr>
         <w:object w:dxaOrig="6420" w:dyaOrig="2120">
-          <v:shape id="_x0000_i2327" type="#_x0000_t75" style="width:321pt;height:105.75pt" o:ole="">
-            <v:imagedata r:id="rId63" o:title=""/>
-          </v:shape>
-          <o:OLEObject Type="Embed" ProgID="Equation.DSMT4" ShapeID="_x0000_i2327" DrawAspect="Content" ObjectID="_1623690596" r:id="rId64"/>
-        </w:object>
-      </w:r>
-      <w:r>
-        <w:t xml:space="preserve"> </w:t>
-      </w:r>
-    </w:p>
-    <w:p>
-      <w:pPr>
-        <w:pStyle w:val="MTDisplayEquation"/>
-      </w:pPr>
-      <w:r>
-        <w:tab/>
-      </w:r>
-      <w:r>
-        <w:rPr>
-          <w:position w:val="-172"/>
-        </w:rPr>
-        <w:object w:dxaOrig="5020" w:dyaOrig="3560">
-          <v:shape id="_x0000_i2339" type="#_x0000_t75" style="width:251.25pt;height:177.75pt" o:ole="">
-            <v:imagedata r:id="rId65" o:title=""/>
-          </v:shape>
-          <o:OLEObject Type="Embed" ProgID="Equation.DSMT4" ShapeID="_x0000_i2339" DrawAspect="Content" ObjectID="_1623690597" r:id="rId66"/>
+          <v:shape id="_x0000_i1054" type="#_x0000_t75" style="width:321pt;height:105.75pt" o:ole="">
+            <v:imagedata r:id="rId67" o:title=""/>
+          </v:shape>
+          <o:OLEObject Type="Embed" ProgID="Equation.DSMT4" ShapeID="_x0000_i1054" DrawAspect="Content" ObjectID="_1623914756" r:id="rId68"/>
+        </w:object>
+      </w:r>
+      <w:r>
+        <w:t xml:space="preserve"> </w:t>
+      </w:r>
+    </w:p>
+    <w:p>
+      <w:pPr>
+        <w:pStyle w:val="MTDisplayEquation"/>
+      </w:pPr>
+      <w:r>
+        <w:tab/>
+      </w:r>
+      <w:r>
+        <w:rPr>
+          <w:position w:val="-44"/>
+        </w:rPr>
+        <w:object w:dxaOrig="5020" w:dyaOrig="6120">
+          <v:shape id="_x0000_i1055" type="#_x0000_t75" style="width:251.25pt;height:306pt" o:ole="">
+            <v:imagedata r:id="rId69" o:title=""/>
+          </v:shape>
+          <o:OLEObject Type="Embed" ProgID="Equation.DSMT4" ShapeID="_x0000_i1055" DrawAspect="Content" ObjectID="_1623914757" r:id="rId70"/>
         </w:object>
       </w:r>
       <w:r>
@@ -1354,22 +1344,19 @@
           <w:position w:val="-20"/>
         </w:rPr>
         <w:object w:dxaOrig="3379" w:dyaOrig="520">
-          <v:shape id="_x0000_i2344" type="#_x0000_t75" style="width:168.75pt;height:26.25pt" o:ole="">
-            <v:imagedata r:id="rId67" o:title=""/>
-          </v:shape>
-          <o:OLEObject Type="Embed" ProgID="Equation.DSMT4" ShapeID="_x0000_i2344" DrawAspect="Content" ObjectID="_1623690598" r:id="rId68"/>
-        </w:object>
-      </w:r>
-      <w:r>
-        <w:t xml:space="preserve"> </w:t>
-      </w:r>
-    </w:p>
-    <w:p>
-      <w:pPr>
-        <w:pStyle w:val="MTDisplayEquation"/>
-        <w:rPr>
-          <w:rFonts w:hint="eastAsia"/>
-        </w:rPr>
+          <v:shape id="_x0000_i1056" type="#_x0000_t75" style="width:168.75pt;height:26.25pt" o:ole="">
+            <v:imagedata r:id="rId71" o:title=""/>
+          </v:shape>
+          <o:OLEObject Type="Embed" ProgID="Equation.DSMT4" ShapeID="_x0000_i1056" DrawAspect="Content" ObjectID="_1623914758" r:id="rId72"/>
+        </w:object>
+      </w:r>
+      <w:r>
+        <w:t xml:space="preserve"> </w:t>
+      </w:r>
+    </w:p>
+    <w:p>
+      <w:pPr>
+        <w:pStyle w:val="MTDisplayEquation"/>
       </w:pPr>
       <w:r>
         <w:tab/>
@@ -1379,21 +1366,22 @@
           <w:position w:val="-4"/>
         </w:rPr>
         <w:object w:dxaOrig="180" w:dyaOrig="279">
-          <v:shape id="_x0000_i2343" type="#_x0000_t75" style="width:9pt;height:14.25pt" o:ole="">
-            <v:imagedata r:id="rId51" o:title=""/>
-          </v:shape>
-          <o:OLEObject Type="Embed" ProgID="Equation.DSMT4" ShapeID="_x0000_i2343" DrawAspect="Content" ObjectID="_1623690599" r:id="rId69"/>
-        </w:object>
-      </w:r>
-      <w:r>
-        <w:t xml:space="preserve"> </w:t>
-      </w:r>
-    </w:p>
-    <w:p>
-      <w:pPr>
-        <w:pStyle w:val="MTDisplayEquation"/>
-      </w:pPr>
-      <w:r>
+          <v:shape id="_x0000_i1057" type="#_x0000_t75" style="width:9pt;height:14.25pt" o:ole="">
+            <v:imagedata r:id="rId55" o:title=""/>
+          </v:shape>
+          <o:OLEObject Type="Embed" ProgID="Equation.DSMT4" ShapeID="_x0000_i1057" DrawAspect="Content" ObjectID="_1623914759" r:id="rId73"/>
+        </w:object>
+      </w:r>
+      <w:r>
+        <w:t xml:space="preserve"> </w:t>
+      </w:r>
+    </w:p>
+    <w:p>
+      <w:pPr>
+        <w:pStyle w:val="MTDisplayEquation"/>
+      </w:pPr>
+      <w:r>
+        <w:lastRenderedPageBreak/>
         <w:tab/>
       </w:r>
       <w:r>
@@ -1401,10 +1389,10 @@
           <w:position w:val="-132"/>
         </w:rPr>
         <w:object w:dxaOrig="3040" w:dyaOrig="2760">
-          <v:shape id="_x0000_i2348" type="#_x0000_t75" style="width:152.25pt;height:138pt" o:ole="">
-            <v:imagedata r:id="rId70" o:title=""/>
-          </v:shape>
-          <o:OLEObject Type="Embed" ProgID="Equation.DSMT4" ShapeID="_x0000_i2348" DrawAspect="Content" ObjectID="_1623690600" r:id="rId71"/>
+          <v:shape id="_x0000_i1058" type="#_x0000_t75" style="width:152.25pt;height:138pt" o:ole="">
+            <v:imagedata r:id="rId74" o:title=""/>
+          </v:shape>
+          <o:OLEObject Type="Embed" ProgID="Equation.DSMT4" ShapeID="_x0000_i1058" DrawAspect="Content" ObjectID="_1623914760" r:id="rId75"/>
         </w:object>
       </w:r>
       <w:r>
@@ -1460,7 +1448,6 @@
         <w:pStyle w:val="MTDisplayEquation"/>
       </w:pPr>
       <w:r>
-        <w:lastRenderedPageBreak/>
         <w:tab/>
       </w:r>
       <w:r>
@@ -1468,10 +1455,10 @@
           <w:position w:val="-48"/>
         </w:rPr>
         <w:object w:dxaOrig="4760" w:dyaOrig="1260">
-          <v:shape id="_x0000_i2630" type="#_x0000_t75" style="width:237.75pt;height:63pt" o:ole="">
-            <v:imagedata r:id="rId72" o:title=""/>
-          </v:shape>
-          <o:OLEObject Type="Embed" ProgID="Equation.DSMT4" ShapeID="_x0000_i2630" DrawAspect="Content" ObjectID="_1623690601" r:id="rId73"/>
+          <v:shape id="_x0000_i1059" type="#_x0000_t75" style="width:237.75pt;height:63pt" o:ole="">
+            <v:imagedata r:id="rId76" o:title=""/>
+          </v:shape>
+          <o:OLEObject Type="Embed" ProgID="Equation.DSMT4" ShapeID="_x0000_i1059" DrawAspect="Content" ObjectID="_1623914761" r:id="rId77"/>
         </w:object>
       </w:r>
       <w:r>
@@ -1523,11 +1510,18 @@
     </w:p>
     <w:p>
       <w:pPr>
-        <w:pStyle w:val="MTDisplayEquation"/>
         <w:rPr>
           <w:rFonts w:hint="eastAsia"/>
         </w:rPr>
       </w:pPr>
+    </w:p>
+    <w:p>
+      <w:pPr>
+        <w:pStyle w:val="MTDisplayEquation"/>
+        <w:rPr>
+          <w:rFonts w:hint="eastAsia"/>
+        </w:rPr>
+      </w:pPr>
       <w:r>
         <w:tab/>
       </w:r>
@@ -1536,10 +1530,10 @@
           <w:position w:val="-66"/>
         </w:rPr>
         <w:object w:dxaOrig="6120" w:dyaOrig="6560">
-          <v:shape id="_x0000_i2538" type="#_x0000_t75" style="width:306pt;height:327.75pt" o:ole="">
-            <v:imagedata r:id="rId74" o:title=""/>
-          </v:shape>
-          <o:OLEObject Type="Embed" ProgID="Equation.DSMT4" ShapeID="_x0000_i2538" DrawAspect="Content" ObjectID="_1623690602" r:id="rId75"/>
+          <v:shape id="_x0000_i1060" type="#_x0000_t75" style="width:306pt;height:327.75pt" o:ole="">
+            <v:imagedata r:id="rId78" o:title=""/>
+          </v:shape>
+          <o:OLEObject Type="Embed" ProgID="Equation.DSMT4" ShapeID="_x0000_i1060" DrawAspect="Content" ObjectID="_1623914762" r:id="rId79"/>
         </w:object>
       </w:r>
       <w:r>
@@ -1589,13 +1583,6 @@
         <w:fldChar w:fldCharType="end"/>
       </w:r>
     </w:p>
-    <w:p>
-      <w:pPr>
-        <w:rPr>
-          <w:rFonts w:hint="eastAsia"/>
-        </w:rPr>
-      </w:pPr>
-    </w:p>
     <w:sectPr>
       <w:pgSz w:w="11906" w:h="16838"/>
       <w:pgMar w:top="1440" w:right="1800" w:bottom="1440" w:left="1800" w:header="851" w:footer="992" w:gutter="0"/>
@@ -1604,6 +1591,44 @@
     </w:sectPr>
   </w:body>
 </w:document>
+</file>
+
+<file path=word/endnotes.xml><?xml version="1.0" encoding="utf-8"?>
+<w:endnotes xmlns:wpc="http://schemas.microsoft.com/office/word/2010/wordprocessingCanvas" xmlns:cx="http://schemas.microsoft.com/office/drawing/2014/chartex" xmlns:cx1="http://schemas.microsoft.com/office/drawing/2015/9/8/chartex" xmlns:mc="http://schemas.openxmlformats.org/markup-compatibility/2006" xmlns:o="urn:schemas-microsoft-com:office:office" xmlns:r="http://schemas.openxmlformats.org/officeDocument/2006/relationships" xmlns:m="http://schemas.openxmlformats.org/officeDocument/2006/math" xmlns:v="urn:schemas-microsoft-com:vml" xmlns:wp14="http://schemas.microsoft.com/office/word/2010/wordprocessingDrawing" xmlns:wp="http://schemas.openxmlformats.org/drawingml/2006/wordprocessingDrawing" xmlns:w10="urn:schemas-microsoft-com:office:word" xmlns:w="http://schemas.openxmlformats.org/wordprocessingml/2006/main" xmlns:w14="http://schemas.microsoft.com/office/word/2010/wordml" xmlns:w15="http://schemas.microsoft.com/office/word/2012/wordml" xmlns:w16se="http://schemas.microsoft.com/office/word/2015/wordml/symex" xmlns:wpg="http://schemas.microsoft.com/office/word/2010/wordprocessingGroup" xmlns:wpi="http://schemas.microsoft.com/office/word/2010/wordprocessingInk" xmlns:wne="http://schemas.microsoft.com/office/word/2006/wordml" xmlns:wps="http://schemas.microsoft.com/office/word/2010/wordprocessingShape" mc:Ignorable="w14 w15 w16se wp14">
+  <w:endnote w:type="separator" w:id="-1">
+    <w:p>
+      <w:r>
+        <w:separator/>
+      </w:r>
+    </w:p>
+  </w:endnote>
+  <w:endnote w:type="continuationSeparator" w:id="0">
+    <w:p>
+      <w:r>
+        <w:continuationSeparator/>
+      </w:r>
+    </w:p>
+  </w:endnote>
+</w:endnotes>
+</file>
+
+<file path=word/footnotes.xml><?xml version="1.0" encoding="utf-8"?>
+<w:footnotes xmlns:wpc="http://schemas.microsoft.com/office/word/2010/wordprocessingCanvas" xmlns:cx="http://schemas.microsoft.com/office/drawing/2014/chartex" xmlns:cx1="http://schemas.microsoft.com/office/drawing/2015/9/8/chartex" xmlns:mc="http://schemas.openxmlformats.org/markup-compatibility/2006" xmlns:o="urn:schemas-microsoft-com:office:office" xmlns:r="http://schemas.openxmlformats.org/officeDocument/2006/relationships" xmlns:m="http://schemas.openxmlformats.org/officeDocument/2006/math" xmlns:v="urn:schemas-microsoft-com:vml" xmlns:wp14="http://schemas.microsoft.com/office/word/2010/wordprocessingDrawing" xmlns:wp="http://schemas.openxmlformats.org/drawingml/2006/wordprocessingDrawing" xmlns:w10="urn:schemas-microsoft-com:office:word" xmlns:w="http://schemas.openxmlformats.org/wordprocessingml/2006/main" xmlns:w14="http://schemas.microsoft.com/office/word/2010/wordml" xmlns:w15="http://schemas.microsoft.com/office/word/2012/wordml" xmlns:w16se="http://schemas.microsoft.com/office/word/2015/wordml/symex" xmlns:wpg="http://schemas.microsoft.com/office/word/2010/wordprocessingGroup" xmlns:wpi="http://schemas.microsoft.com/office/word/2010/wordprocessingInk" xmlns:wne="http://schemas.microsoft.com/office/word/2006/wordml" xmlns:wps="http://schemas.microsoft.com/office/word/2010/wordprocessingShape" mc:Ignorable="w14 w15 w16se wp14">
+  <w:footnote w:type="separator" w:id="-1">
+    <w:p>
+      <w:r>
+        <w:separator/>
+      </w:r>
+    </w:p>
+  </w:footnote>
+  <w:footnote w:type="continuationSeparator" w:id="0">
+    <w:p>
+      <w:r>
+        <w:continuationSeparator/>
+      </w:r>
+    </w:p>
+  </w:footnote>
+</w:footnotes>
 </file>
 
 <file path=word/numbering.xml><?xml version="1.0" encoding="utf-8"?>
@@ -2143,6 +2168,28 @@
       <w:szCs w:val="32"/>
     </w:rPr>
   </w:style>
+  <w:style w:type="paragraph" w:styleId="3">
+    <w:name w:val="heading 3"/>
+    <w:basedOn w:val="a"/>
+    <w:next w:val="a"/>
+    <w:link w:val="30"/>
+    <w:uiPriority w:val="9"/>
+    <w:unhideWhenUsed/>
+    <w:qFormat/>
+    <w:rsid w:val="00E4245D"/>
+    <w:pPr>
+      <w:keepNext/>
+      <w:keepLines/>
+      <w:spacing w:before="260" w:after="260" w:line="416" w:lineRule="auto"/>
+      <w:outlineLvl w:val="2"/>
+    </w:pPr>
+    <w:rPr>
+      <w:b/>
+      <w:bCs/>
+      <w:sz w:val="32"/>
+      <w:szCs w:val="32"/>
+    </w:rPr>
+  </w:style>
   <w:style w:type="character" w:default="1" w:styleId="a0">
     <w:name w:val="Default Paragraph Font"/>
     <w:uiPriority w:val="1"/>
@@ -2220,6 +2267,84 @@
     <w:rsid w:val="007279A4"/>
     <w:rPr>
       <w:rFonts w:asciiTheme="majorHAnsi" w:eastAsiaTheme="majorEastAsia" w:hAnsiTheme="majorHAnsi" w:cstheme="majorBidi"/>
+      <w:b/>
+      <w:bCs/>
+      <w:sz w:val="32"/>
+      <w:szCs w:val="32"/>
+    </w:rPr>
+  </w:style>
+  <w:style w:type="paragraph" w:styleId="a3">
+    <w:name w:val="header"/>
+    <w:basedOn w:val="a"/>
+    <w:link w:val="a4"/>
+    <w:uiPriority w:val="99"/>
+    <w:unhideWhenUsed/>
+    <w:rsid w:val="00DA5427"/>
+    <w:pPr>
+      <w:pBdr>
+        <w:bottom w:val="single" w:sz="6" w:space="1" w:color="auto"/>
+      </w:pBdr>
+      <w:tabs>
+        <w:tab w:val="center" w:pos="4153"/>
+        <w:tab w:val="right" w:pos="8306"/>
+      </w:tabs>
+      <w:snapToGrid w:val="0"/>
+      <w:jc w:val="center"/>
+    </w:pPr>
+    <w:rPr>
+      <w:sz w:val="18"/>
+      <w:szCs w:val="18"/>
+    </w:rPr>
+  </w:style>
+  <w:style w:type="character" w:customStyle="1" w:styleId="a4">
+    <w:name w:val="页眉 字符"/>
+    <w:basedOn w:val="a0"/>
+    <w:link w:val="a3"/>
+    <w:uiPriority w:val="99"/>
+    <w:rsid w:val="00DA5427"/>
+    <w:rPr>
+      <w:sz w:val="18"/>
+      <w:szCs w:val="18"/>
+    </w:rPr>
+  </w:style>
+  <w:style w:type="paragraph" w:styleId="a5">
+    <w:name w:val="footer"/>
+    <w:basedOn w:val="a"/>
+    <w:link w:val="a6"/>
+    <w:uiPriority w:val="99"/>
+    <w:unhideWhenUsed/>
+    <w:rsid w:val="00DA5427"/>
+    <w:pPr>
+      <w:tabs>
+        <w:tab w:val="center" w:pos="4153"/>
+        <w:tab w:val="right" w:pos="8306"/>
+      </w:tabs>
+      <w:snapToGrid w:val="0"/>
+      <w:jc w:val="left"/>
+    </w:pPr>
+    <w:rPr>
+      <w:sz w:val="18"/>
+      <w:szCs w:val="18"/>
+    </w:rPr>
+  </w:style>
+  <w:style w:type="character" w:customStyle="1" w:styleId="a6">
+    <w:name w:val="页脚 字符"/>
+    <w:basedOn w:val="a0"/>
+    <w:link w:val="a5"/>
+    <w:uiPriority w:val="99"/>
+    <w:rsid w:val="00DA5427"/>
+    <w:rPr>
+      <w:sz w:val="18"/>
+      <w:szCs w:val="18"/>
+    </w:rPr>
+  </w:style>
+  <w:style w:type="character" w:customStyle="1" w:styleId="30">
+    <w:name w:val="标题 3 字符"/>
+    <w:basedOn w:val="a0"/>
+    <w:link w:val="3"/>
+    <w:uiPriority w:val="9"/>
+    <w:rsid w:val="00E4245D"/>
+    <w:rPr>
       <w:b/>
       <w:bCs/>
       <w:sz w:val="32"/>
